--- a/ssu/produzetakVazenjaKartice.docx
+++ b/ssu/produzetakVazenjaKartice.docx
@@ -870,8 +870,6 @@
             <w:r>
               <w:t>Spasić</w:t>
             </w:r>
-            <w:bookmarkStart w:id="0" w:name="_GoBack"/>
-            <w:bookmarkEnd w:id="0"/>
             <w:proofErr w:type="spellEnd"/>
           </w:p>
         </w:tc>
@@ -1112,7 +1110,7 @@
           <w:r>
             <w:fldChar w:fldCharType="separate"/>
           </w:r>
-          <w:hyperlink w:anchor="_Toc34557778" w:history="1">
+          <w:hyperlink w:anchor="_Toc34565532" w:history="1">
             <w:r>
               <w:rPr>
                 <w:rStyle w:val="Hyperlink"/>
@@ -1158,7 +1156,7 @@
                 <w:noProof/>
                 <w:webHidden/>
               </w:rPr>
-              <w:instrText xml:space="preserve"> PAGEREF _Toc34557778 \h </w:instrText>
+              <w:instrText xml:space="preserve"> PAGEREF _Toc34565532 \h </w:instrText>
             </w:r>
             <w:r>
               <w:rPr>
@@ -1203,7 +1201,7 @@
               <w:sz w:val="22"/>
             </w:rPr>
           </w:pPr>
-          <w:hyperlink w:anchor="_Toc34557779" w:history="1">
+          <w:hyperlink w:anchor="_Toc34565533" w:history="1">
             <w:r>
               <w:rPr>
                 <w:rStyle w:val="Hyperlink"/>
@@ -1249,7 +1247,7 @@
                 <w:noProof/>
                 <w:webHidden/>
               </w:rPr>
-              <w:instrText xml:space="preserve"> PAGEREF _Toc34557779 \h </w:instrText>
+              <w:instrText xml:space="preserve"> PAGEREF _Toc34565533 \h </w:instrText>
             </w:r>
             <w:r>
               <w:rPr>
@@ -1294,7 +1292,7 @@
               <w:sz w:val="22"/>
             </w:rPr>
           </w:pPr>
-          <w:hyperlink w:anchor="_Toc34557780" w:history="1">
+          <w:hyperlink w:anchor="_Toc34565534" w:history="1">
             <w:r>
               <w:rPr>
                 <w:rStyle w:val="Hyperlink"/>
@@ -1340,7 +1338,7 @@
                 <w:noProof/>
                 <w:webHidden/>
               </w:rPr>
-              <w:instrText xml:space="preserve"> PAGEREF _Toc34557780 \h </w:instrText>
+              <w:instrText xml:space="preserve"> PAGEREF _Toc34565534 \h </w:instrText>
             </w:r>
             <w:r>
               <w:rPr>
@@ -1385,7 +1383,7 @@
               <w:sz w:val="22"/>
             </w:rPr>
           </w:pPr>
-          <w:hyperlink w:anchor="_Toc34557781" w:history="1">
+          <w:hyperlink w:anchor="_Toc34565535" w:history="1">
             <w:r>
               <w:rPr>
                 <w:rStyle w:val="Hyperlink"/>
@@ -1431,7 +1429,7 @@
                 <w:noProof/>
                 <w:webHidden/>
               </w:rPr>
-              <w:instrText xml:space="preserve"> PAGEREF _Toc34557781 \h </w:instrText>
+              <w:instrText xml:space="preserve"> PAGEREF _Toc34565535 \h </w:instrText>
             </w:r>
             <w:r>
               <w:rPr>
@@ -1476,7 +1474,7 @@
               <w:sz w:val="22"/>
             </w:rPr>
           </w:pPr>
-          <w:hyperlink w:anchor="_Toc34557782" w:history="1">
+          <w:hyperlink w:anchor="_Toc34565536" w:history="1">
             <w:r>
               <w:rPr>
                 <w:rStyle w:val="Hyperlink"/>
@@ -1522,7 +1520,7 @@
                 <w:noProof/>
                 <w:webHidden/>
               </w:rPr>
-              <w:instrText xml:space="preserve"> PAGEREF _Toc34557782 \h </w:instrText>
+              <w:instrText xml:space="preserve"> PAGEREF _Toc34565536 \h </w:instrText>
             </w:r>
             <w:r>
               <w:rPr>
@@ -1567,7 +1565,7 @@
               <w:sz w:val="22"/>
             </w:rPr>
           </w:pPr>
-          <w:hyperlink w:anchor="_Toc34557783" w:history="1">
+          <w:hyperlink w:anchor="_Toc34565537" w:history="1">
             <w:r>
               <w:rPr>
                 <w:rStyle w:val="Hyperlink"/>
@@ -1613,7 +1611,7 @@
                 <w:noProof/>
                 <w:webHidden/>
               </w:rPr>
-              <w:instrText xml:space="preserve"> PAGEREF _Toc34557783 \h </w:instrText>
+              <w:instrText xml:space="preserve"> PAGEREF _Toc34565537 \h </w:instrText>
             </w:r>
             <w:r>
               <w:rPr>
@@ -1658,7 +1656,7 @@
               <w:sz w:val="22"/>
             </w:rPr>
           </w:pPr>
-          <w:hyperlink w:anchor="_Toc34557784" w:history="1">
+          <w:hyperlink w:anchor="_Toc34565538" w:history="1">
             <w:r>
               <w:rPr>
                 <w:rStyle w:val="Hyperlink"/>
@@ -1683,7 +1681,7 @@
                 <w:rFonts w:eastAsia="Calibri"/>
                 <w:noProof/>
               </w:rPr>
-              <w:t>Tok dogadjaja</w:t>
+              <w:t>Tok događaja</w:t>
             </w:r>
             <w:r>
               <w:rPr>
@@ -1704,7 +1702,7 @@
                 <w:noProof/>
                 <w:webHidden/>
               </w:rPr>
-              <w:instrText xml:space="preserve"> PAGEREF _Toc34557784 \h </w:instrText>
+              <w:instrText xml:space="preserve"> PAGEREF _Toc34565538 \h </w:instrText>
             </w:r>
             <w:r>
               <w:rPr>
@@ -1749,7 +1747,7 @@
               <w:sz w:val="22"/>
             </w:rPr>
           </w:pPr>
-          <w:hyperlink w:anchor="_Toc34557785" w:history="1">
+          <w:hyperlink w:anchor="_Toc34565539" w:history="1">
             <w:r>
               <w:rPr>
                 <w:rStyle w:val="Hyperlink"/>
@@ -1797,79 +1795,7 @@
                 <w:noProof/>
                 <w:webHidden/>
               </w:rPr>
-              <w:instrText xml:space="preserve"> PAGEREF _Toc34557785 \h </w:instrText>
-            </w:r>
-            <w:r>
-              <w:rPr>
-                <w:noProof/>
-                <w:webHidden/>
-              </w:rPr>
-            </w:r>
-            <w:r>
-              <w:rPr>
-                <w:noProof/>
-                <w:webHidden/>
-              </w:rPr>
-              <w:fldChar w:fldCharType="separate"/>
-            </w:r>
-            <w:r>
-              <w:rPr>
-                <w:noProof/>
-                <w:webHidden/>
-              </w:rPr>
-              <w:t>4</w:t>
-            </w:r>
-            <w:r>
-              <w:rPr>
-                <w:noProof/>
-                <w:webHidden/>
-              </w:rPr>
-              <w:fldChar w:fldCharType="end"/>
-            </w:r>
-          </w:hyperlink>
-        </w:p>
-        <w:p>
-          <w:pPr>
-            <w:pStyle w:val="TOC3"/>
-            <w:tabs>
-              <w:tab w:val="right" w:pos="9894"/>
-            </w:tabs>
-            <w:rPr>
-              <w:rFonts w:asciiTheme="minorHAnsi" w:eastAsiaTheme="minorEastAsia" w:hAnsiTheme="minorHAnsi" w:cstheme="minorBidi"/>
-              <w:noProof/>
-              <w:color w:val="auto"/>
-              <w:sz w:val="22"/>
-            </w:rPr>
-          </w:pPr>
-          <w:hyperlink w:anchor="_Toc34557786" w:history="1">
-            <w:r>
-              <w:rPr>
-                <w:rStyle w:val="Hyperlink"/>
-                <w:rFonts w:eastAsia="Calibri"/>
-                <w:noProof/>
-              </w:rPr>
-              <w:t>Operater unosi ID kartice u odgovarajuće polje.</w:t>
-            </w:r>
-            <w:r>
-              <w:rPr>
-                <w:noProof/>
-                <w:webHidden/>
-              </w:rPr>
-              <w:tab/>
-            </w:r>
-            <w:r>
-              <w:rPr>
-                <w:noProof/>
-                <w:webHidden/>
-              </w:rPr>
-              <w:fldChar w:fldCharType="begin"/>
-            </w:r>
-            <w:r>
-              <w:rPr>
-                <w:noProof/>
-                <w:webHidden/>
-              </w:rPr>
-              <w:instrText xml:space="preserve"> PAGEREF _Toc34557786 \h </w:instrText>
+              <w:instrText xml:space="preserve"> PAGEREF _Toc34565539 \h </w:instrText>
             </w:r>
             <w:r>
               <w:rPr>
@@ -1914,7 +1840,7 @@
               <w:sz w:val="22"/>
             </w:rPr>
           </w:pPr>
-          <w:hyperlink w:anchor="_Toc34557787" w:history="1">
+          <w:hyperlink w:anchor="_Toc34565540" w:history="1">
             <w:r>
               <w:rPr>
                 <w:rStyle w:val="Hyperlink"/>
@@ -1963,7 +1889,7 @@
                 <w:noProof/>
                 <w:webHidden/>
               </w:rPr>
-              <w:instrText xml:space="preserve"> PAGEREF _Toc34557787 \h </w:instrText>
+              <w:instrText xml:space="preserve"> PAGEREF _Toc34565540 \h </w:instrText>
             </w:r>
             <w:r>
               <w:rPr>
@@ -2008,7 +1934,7 @@
               <w:sz w:val="22"/>
             </w:rPr>
           </w:pPr>
-          <w:hyperlink w:anchor="_Toc34557788" w:history="1">
+          <w:hyperlink w:anchor="_Toc34565541" w:history="1">
             <w:r>
               <w:rPr>
                 <w:rStyle w:val="Hyperlink"/>
@@ -2057,7 +1983,7 @@
                 <w:noProof/>
                 <w:webHidden/>
               </w:rPr>
-              <w:instrText xml:space="preserve"> PAGEREF _Toc34557788 \h </w:instrText>
+              <w:instrText xml:space="preserve"> PAGEREF _Toc34565541 \h </w:instrText>
             </w:r>
             <w:r>
               <w:rPr>
@@ -2102,7 +2028,7 @@
               <w:sz w:val="22"/>
             </w:rPr>
           </w:pPr>
-          <w:hyperlink w:anchor="_Toc34557789" w:history="1">
+          <w:hyperlink w:anchor="_Toc34565542" w:history="1">
             <w:r>
               <w:rPr>
                 <w:rStyle w:val="Hyperlink"/>
@@ -2150,7 +2076,7 @@
                 <w:noProof/>
                 <w:webHidden/>
               </w:rPr>
-              <w:instrText xml:space="preserve"> PAGEREF _Toc34557789 \h </w:instrText>
+              <w:instrText xml:space="preserve"> PAGEREF _Toc34565542 \h </w:instrText>
             </w:r>
             <w:r>
               <w:rPr>
@@ -2195,7 +2121,7 @@
               <w:sz w:val="22"/>
             </w:rPr>
           </w:pPr>
-          <w:hyperlink w:anchor="_Toc34557790" w:history="1">
+          <w:hyperlink w:anchor="_Toc34565543" w:history="1">
             <w:r>
               <w:rPr>
                 <w:rStyle w:val="Hyperlink"/>
@@ -2241,7 +2167,7 @@
                 <w:noProof/>
                 <w:webHidden/>
               </w:rPr>
-              <w:instrText xml:space="preserve"> PAGEREF _Toc34557790 \h </w:instrText>
+              <w:instrText xml:space="preserve"> PAGEREF _Toc34565543 \h </w:instrText>
             </w:r>
             <w:r>
               <w:rPr>
@@ -2286,7 +2212,7 @@
               <w:sz w:val="22"/>
             </w:rPr>
           </w:pPr>
-          <w:hyperlink w:anchor="_Toc34557791" w:history="1">
+          <w:hyperlink w:anchor="_Toc34565544" w:history="1">
             <w:r>
               <w:rPr>
                 <w:rStyle w:val="Hyperlink"/>
@@ -2332,7 +2258,7 @@
                 <w:noProof/>
                 <w:webHidden/>
               </w:rPr>
-              <w:instrText xml:space="preserve"> PAGEREF _Toc34557791 \h </w:instrText>
+              <w:instrText xml:space="preserve"> PAGEREF _Toc34565544 \h </w:instrText>
             </w:r>
             <w:r>
               <w:rPr>
@@ -2377,7 +2303,7 @@
               <w:sz w:val="22"/>
             </w:rPr>
           </w:pPr>
-          <w:hyperlink w:anchor="_Toc34557792" w:history="1">
+          <w:hyperlink w:anchor="_Toc34565545" w:history="1">
             <w:r>
               <w:rPr>
                 <w:rStyle w:val="Hyperlink"/>
@@ -2423,7 +2349,7 @@
                 <w:noProof/>
                 <w:webHidden/>
               </w:rPr>
-              <w:instrText xml:space="preserve"> PAGEREF _Toc34557792 \h </w:instrText>
+              <w:instrText xml:space="preserve"> PAGEREF _Toc34565545 \h </w:instrText>
             </w:r>
             <w:r>
               <w:rPr>
@@ -2469,6 +2395,8 @@
       <w:r>
         <w:br w:type="page"/>
       </w:r>
+      <w:bookmarkStart w:id="0" w:name="_GoBack"/>
+      <w:bookmarkEnd w:id="0"/>
     </w:p>
     <w:p>
       <w:pPr>
@@ -2481,7 +2409,7 @@
         <w:spacing w:after="63"/>
         <w:ind w:left="705" w:hanging="720"/>
       </w:pPr>
-      <w:bookmarkStart w:id="1" w:name="_Toc34557778"/>
+      <w:bookmarkStart w:id="1" w:name="_Toc34565532"/>
       <w:proofErr w:type="spellStart"/>
       <w:r>
         <w:t>Uvod</w:t>
@@ -2499,7 +2427,7 @@
         <w:spacing w:line="480" w:lineRule="auto"/>
         <w:ind w:left="705" w:hanging="720"/>
       </w:pPr>
-      <w:bookmarkStart w:id="2" w:name="_Toc34557779"/>
+      <w:bookmarkStart w:id="2" w:name="_Toc34565533"/>
       <w:proofErr w:type="spellStart"/>
       <w:r>
         <w:t>Rezime</w:t>
@@ -2790,7 +2718,7 @@
         <w:spacing w:after="83" w:line="480" w:lineRule="auto"/>
         <w:ind w:left="705" w:hanging="720"/>
       </w:pPr>
-      <w:bookmarkStart w:id="3" w:name="_Toc34557780"/>
+      <w:bookmarkStart w:id="3" w:name="_Toc34565534"/>
       <w:proofErr w:type="spellStart"/>
       <w:r>
         <w:t>Namena</w:t>
@@ -3133,7 +3061,7 @@
         <w:spacing w:line="480" w:lineRule="auto"/>
         <w:ind w:left="705" w:hanging="720"/>
       </w:pPr>
-      <w:bookmarkStart w:id="4" w:name="_Toc34557781"/>
+      <w:bookmarkStart w:id="4" w:name="_Toc34565535"/>
       <w:r>
         <w:t>Reference</w:t>
       </w:r>
@@ -3334,7 +3262,7 @@
         <w:pStyle w:val="Heading1"/>
         <w:ind w:left="705" w:hanging="720"/>
       </w:pPr>
-      <w:bookmarkStart w:id="5" w:name="_Toc34557782"/>
+      <w:bookmarkStart w:id="5" w:name="_Toc34565536"/>
       <w:r>
         <w:t xml:space="preserve">Scenario </w:t>
       </w:r>
@@ -3399,7 +3327,7 @@
         <w:spacing w:after="57" w:line="480" w:lineRule="auto"/>
         <w:ind w:left="705" w:hanging="720"/>
       </w:pPr>
-      <w:bookmarkStart w:id="6" w:name="_Toc34557783"/>
+      <w:bookmarkStart w:id="6" w:name="_Toc34565537"/>
       <w:proofErr w:type="spellStart"/>
       <w:r>
         <w:rPr>
@@ -3462,7 +3390,21 @@
           <w:rFonts w:ascii="Times New Roman" w:eastAsia="Times New Roman" w:hAnsi="Times New Roman" w:cs="Times New Roman"/>
           <w:sz w:val="20"/>
         </w:rPr>
-        <w:t>dogadja</w:t>
+        <w:t>doga</w:t>
+      </w:r>
+      <w:r>
+        <w:rPr>
+          <w:rFonts w:ascii="Times New Roman" w:eastAsia="Times New Roman" w:hAnsi="Times New Roman" w:cs="Times New Roman"/>
+          <w:sz w:val="20"/>
+        </w:rPr>
+        <w:t>đ</w:t>
+      </w:r>
+      <w:r>
+        <w:rPr>
+          <w:rFonts w:ascii="Times New Roman" w:eastAsia="Times New Roman" w:hAnsi="Times New Roman" w:cs="Times New Roman"/>
+          <w:sz w:val="20"/>
+        </w:rPr>
+        <w:t>a</w:t>
       </w:r>
       <w:proofErr w:type="spellEnd"/>
       <w:r>
@@ -3819,7 +3761,7 @@
           <w:u w:val="single" w:color="000000"/>
         </w:rPr>
       </w:pPr>
-      <w:bookmarkStart w:id="7" w:name="_Toc34557784"/>
+      <w:bookmarkStart w:id="7" w:name="_Toc34565538"/>
       <w:r>
         <w:rPr>
           <w:u w:val="single" w:color="000000"/>
@@ -3831,7 +3773,19 @@
         <w:rPr>
           <w:u w:val="single" w:color="000000"/>
         </w:rPr>
-        <w:t>dogadjaja</w:t>
+        <w:t>doga</w:t>
+      </w:r>
+      <w:r>
+        <w:rPr>
+          <w:u w:val="single" w:color="000000"/>
+        </w:rPr>
+        <w:t>đ</w:t>
+      </w:r>
+      <w:r>
+        <w:rPr>
+          <w:u w:val="single" w:color="000000"/>
+        </w:rPr>
+        <w:t>aja</w:t>
       </w:r>
       <w:bookmarkEnd w:id="7"/>
       <w:proofErr w:type="spellEnd"/>
@@ -3844,7 +3798,7 @@
           <w:i/>
         </w:rPr>
       </w:pPr>
-      <w:bookmarkStart w:id="8" w:name="_Toc34557785"/>
+      <w:bookmarkStart w:id="8" w:name="_Toc34565539"/>
       <w:proofErr w:type="spellStart"/>
       <w:r>
         <w:rPr>
@@ -3891,41 +3845,28 @@
     </w:p>
     <w:p>
       <w:pPr>
-        <w:pStyle w:val="Heading3"/>
-        <w:numPr>
-          <w:ilvl w:val="0"/>
-          <w:numId w:val="0"/>
-        </w:numPr>
-        <w:rPr>
-          <w:rFonts w:ascii="Times New Roman" w:hAnsi="Times New Roman" w:cs="Times New Roman"/>
-          <w:u w:val="none"/>
-        </w:rPr>
-      </w:pPr>
-      <w:r>
-        <w:rPr>
-          <w:u w:val="none"/>
-        </w:rPr>
+        <w:rPr>
+          <w:rFonts w:ascii="Times New Roman" w:hAnsi="Times New Roman" w:cs="Times New Roman"/>
+          <w:sz w:val="20"/>
+          <w:szCs w:val="20"/>
+        </w:rPr>
+      </w:pPr>
+      <w:r>
         <w:t xml:space="preserve">       </w:t>
       </w:r>
       <w:r>
-        <w:rPr>
-          <w:u w:val="none"/>
-        </w:rPr>
         <w:t xml:space="preserve">  </w:t>
       </w:r>
       <w:bookmarkStart w:id="9" w:name="_Toc3394823"/>
       <w:r>
-        <w:rPr>
-          <w:u w:val="none"/>
-        </w:rPr>
         <w:tab/>
       </w:r>
-      <w:bookmarkStart w:id="10" w:name="_Toc34557786"/>
-      <w:proofErr w:type="spellStart"/>
-      <w:r>
-        <w:rPr>
-          <w:rFonts w:ascii="Times New Roman" w:hAnsi="Times New Roman" w:cs="Times New Roman"/>
-          <w:u w:val="none"/>
+      <w:proofErr w:type="spellStart"/>
+      <w:r>
+        <w:rPr>
+          <w:rFonts w:ascii="Times New Roman" w:hAnsi="Times New Roman" w:cs="Times New Roman"/>
+          <w:sz w:val="20"/>
+          <w:szCs w:val="20"/>
         </w:rPr>
         <w:t>Operater</w:t>
       </w:r>
@@ -3933,15 +3874,17 @@
       <w:r>
         <w:rPr>
           <w:rFonts w:ascii="Times New Roman" w:hAnsi="Times New Roman" w:cs="Times New Roman"/>
-          <w:u w:val="none"/>
-        </w:rPr>
-        <w:t xml:space="preserve"> </w:t>
-      </w:r>
-      <w:proofErr w:type="spellStart"/>
-      <w:r>
-        <w:rPr>
-          <w:rFonts w:ascii="Times New Roman" w:hAnsi="Times New Roman" w:cs="Times New Roman"/>
-          <w:u w:val="none"/>
+          <w:sz w:val="20"/>
+          <w:szCs w:val="20"/>
+        </w:rPr>
+        <w:t xml:space="preserve"> </w:t>
+      </w:r>
+      <w:proofErr w:type="spellStart"/>
+      <w:r>
+        <w:rPr>
+          <w:rFonts w:ascii="Times New Roman" w:hAnsi="Times New Roman" w:cs="Times New Roman"/>
+          <w:sz w:val="20"/>
+          <w:szCs w:val="20"/>
         </w:rPr>
         <w:t>unosi</w:t>
       </w:r>
@@ -3949,14 +3892,16 @@
       <w:r>
         <w:rPr>
           <w:rFonts w:ascii="Times New Roman" w:hAnsi="Times New Roman" w:cs="Times New Roman"/>
-          <w:u w:val="none"/>
-        </w:rPr>
-        <w:t xml:space="preserve"> </w:t>
-      </w:r>
-      <w:r>
-        <w:rPr>
-          <w:rFonts w:ascii="Times New Roman" w:hAnsi="Times New Roman" w:cs="Times New Roman"/>
-          <w:u w:val="none"/>
+          <w:sz w:val="20"/>
+          <w:szCs w:val="20"/>
+        </w:rPr>
+        <w:t xml:space="preserve"> </w:t>
+      </w:r>
+      <w:r>
+        <w:rPr>
+          <w:rFonts w:ascii="Times New Roman" w:hAnsi="Times New Roman" w:cs="Times New Roman"/>
+          <w:sz w:val="20"/>
+          <w:szCs w:val="20"/>
         </w:rPr>
         <w:t xml:space="preserve">ID </w:t>
       </w:r>
@@ -3964,7 +3909,8 @@
       <w:r>
         <w:rPr>
           <w:rFonts w:ascii="Times New Roman" w:hAnsi="Times New Roman" w:cs="Times New Roman"/>
-          <w:u w:val="none"/>
+          <w:sz w:val="20"/>
+          <w:szCs w:val="20"/>
         </w:rPr>
         <w:t>kartice</w:t>
       </w:r>
@@ -3972,7 +3918,8 @@
       <w:r>
         <w:rPr>
           <w:rFonts w:ascii="Times New Roman" w:hAnsi="Times New Roman" w:cs="Times New Roman"/>
-          <w:u w:val="none"/>
+          <w:sz w:val="20"/>
+          <w:szCs w:val="20"/>
         </w:rPr>
         <w:t xml:space="preserve"> u </w:t>
       </w:r>
@@ -3980,7 +3927,8 @@
       <w:r>
         <w:rPr>
           <w:rFonts w:ascii="Times New Roman" w:hAnsi="Times New Roman" w:cs="Times New Roman"/>
-          <w:u w:val="none"/>
+          <w:sz w:val="20"/>
+          <w:szCs w:val="20"/>
         </w:rPr>
         <w:t>odgovarajuće</w:t>
       </w:r>
@@ -3988,14 +3936,22 @@
       <w:r>
         <w:rPr>
           <w:rFonts w:ascii="Times New Roman" w:hAnsi="Times New Roman" w:cs="Times New Roman"/>
-          <w:u w:val="none"/>
+          <w:sz w:val="20"/>
+          <w:szCs w:val="20"/>
         </w:rPr>
         <w:t xml:space="preserve"> polje.</w:t>
       </w:r>
       <w:bookmarkEnd w:id="9"/>
-      <w:bookmarkEnd w:id="10"/>
     </w:p>
-    <w:p/>
+    <w:p>
+      <w:pPr>
+        <w:rPr>
+          <w:rFonts w:ascii="Times New Roman" w:hAnsi="Times New Roman" w:cs="Times New Roman"/>
+          <w:sz w:val="20"/>
+          <w:szCs w:val="20"/>
+        </w:rPr>
+      </w:pPr>
+    </w:p>
     <w:p>
       <w:pPr>
         <w:pStyle w:val="Heading3"/>
@@ -4004,7 +3960,7 @@
           <w:iCs/>
         </w:rPr>
       </w:pPr>
-      <w:bookmarkStart w:id="11" w:name="_Toc34557787"/>
+      <w:bookmarkStart w:id="10" w:name="_Toc34565540"/>
       <w:proofErr w:type="spellStart"/>
       <w:r>
         <w:rPr>
@@ -4066,7 +4022,7 @@
         </w:rPr>
         <w:t>etka</w:t>
       </w:r>
-      <w:bookmarkEnd w:id="11"/>
+      <w:bookmarkEnd w:id="10"/>
       <w:proofErr w:type="spellEnd"/>
     </w:p>
     <w:p>
@@ -4166,7 +4122,7 @@
           <w:iCs/>
         </w:rPr>
       </w:pPr>
-      <w:bookmarkStart w:id="12" w:name="_Toc34557788"/>
+      <w:bookmarkStart w:id="11" w:name="_Toc34565541"/>
       <w:proofErr w:type="spellStart"/>
       <w:r>
         <w:rPr>
@@ -4230,7 +4186,7 @@
         </w:rPr>
         <w:t>vazenja</w:t>
       </w:r>
-      <w:bookmarkEnd w:id="12"/>
+      <w:bookmarkEnd w:id="11"/>
       <w:proofErr w:type="spellEnd"/>
     </w:p>
     <w:p>
@@ -4437,7 +4393,7 @@
           <w:i/>
         </w:rPr>
       </w:pPr>
-      <w:bookmarkStart w:id="13" w:name="_Toc34557789"/>
+      <w:bookmarkStart w:id="12" w:name="_Toc34565542"/>
       <w:proofErr w:type="spellStart"/>
       <w:r>
         <w:rPr>
@@ -4457,7 +4413,7 @@
         </w:rPr>
         <w:t>ke</w:t>
       </w:r>
-      <w:bookmarkEnd w:id="13"/>
+      <w:bookmarkEnd w:id="12"/>
       <w:proofErr w:type="spellEnd"/>
     </w:p>
     <w:p>
@@ -4552,6 +4508,7 @@
         <w:t xml:space="preserve"> </w:t>
       </w:r>
       <w:proofErr w:type="spellStart"/>
+      <w:proofErr w:type="gramStart"/>
       <w:r>
         <w:rPr>
           <w:rFonts w:ascii="Times New Roman" w:hAnsi="Times New Roman" w:cs="Times New Roman"/>
@@ -4595,6 +4552,7 @@
         <w:t>mogu</w:t>
       </w:r>
       <w:proofErr w:type="spellEnd"/>
+      <w:proofErr w:type="gramEnd"/>
       <w:r>
         <w:rPr>
           <w:rFonts w:ascii="Times New Roman" w:hAnsi="Times New Roman" w:cs="Times New Roman"/>
@@ -5221,7 +5179,7 @@
         <w:spacing w:after="220" w:line="480" w:lineRule="auto"/>
         <w:ind w:left="705" w:hanging="720"/>
       </w:pPr>
-      <w:bookmarkStart w:id="14" w:name="_Toc34557790"/>
+      <w:bookmarkStart w:id="13" w:name="_Toc34565543"/>
       <w:proofErr w:type="spellStart"/>
       <w:r>
         <w:t>Posebni</w:t>
@@ -5234,7 +5192,7 @@
       <w:r>
         <w:t>zahtevi</w:t>
       </w:r>
-      <w:bookmarkEnd w:id="14"/>
+      <w:bookmarkEnd w:id="13"/>
       <w:proofErr w:type="spellEnd"/>
       <w:r>
         <w:t xml:space="preserve"> </w:t>
@@ -5272,12 +5230,12 @@
         <w:spacing w:after="195" w:line="480" w:lineRule="auto"/>
         <w:ind w:left="705" w:hanging="720"/>
       </w:pPr>
-      <w:bookmarkStart w:id="15" w:name="_Toc34557791"/>
+      <w:bookmarkStart w:id="14" w:name="_Toc34565544"/>
       <w:proofErr w:type="spellStart"/>
       <w:r>
         <w:t>Preduslovi</w:t>
       </w:r>
-      <w:bookmarkEnd w:id="15"/>
+      <w:bookmarkEnd w:id="14"/>
       <w:proofErr w:type="spellEnd"/>
       <w:r>
         <w:t xml:space="preserve">  </w:t>
@@ -5361,12 +5319,12 @@
         <w:spacing w:after="90" w:line="480" w:lineRule="auto"/>
         <w:ind w:left="705" w:hanging="720"/>
       </w:pPr>
-      <w:bookmarkStart w:id="16" w:name="_Toc34557792"/>
+      <w:bookmarkStart w:id="15" w:name="_Toc34565545"/>
       <w:proofErr w:type="spellStart"/>
       <w:r>
         <w:t>Posledice</w:t>
       </w:r>
-      <w:bookmarkEnd w:id="16"/>
+      <w:bookmarkEnd w:id="15"/>
       <w:proofErr w:type="spellEnd"/>
       <w:r>
         <w:t xml:space="preserve"> </w:t>
@@ -7372,7 +7330,6 @@
     <w:lsdException w:name="HTML Sample" w:semiHidden="1" w:unhideWhenUsed="1"/>
     <w:lsdException w:name="HTML Typewriter" w:semiHidden="1" w:unhideWhenUsed="1"/>
     <w:lsdException w:name="HTML Variable" w:semiHidden="1" w:unhideWhenUsed="1"/>
-    <w:lsdException w:name="Normal Table" w:semiHidden="1" w:unhideWhenUsed="1"/>
     <w:lsdException w:name="annotation subject" w:semiHidden="1" w:unhideWhenUsed="1"/>
     <w:lsdException w:name="No List" w:semiHidden="1" w:unhideWhenUsed="1"/>
     <w:lsdException w:name="Outline List 1" w:semiHidden="1" w:unhideWhenUsed="1"/>
@@ -7419,10 +7376,8 @@
     <w:lsdException w:name="Table Subtle 2" w:semiHidden="1" w:unhideWhenUsed="1"/>
     <w:lsdException w:name="Table Web 1" w:semiHidden="1" w:unhideWhenUsed="1"/>
     <w:lsdException w:name="Table Web 2" w:semiHidden="1" w:unhideWhenUsed="1"/>
-    <w:lsdException w:name="Table Web 3" w:semiHidden="1" w:unhideWhenUsed="1"/>
     <w:lsdException w:name="Balloon Text" w:semiHidden="1" w:unhideWhenUsed="1"/>
     <w:lsdException w:name="Table Grid" w:uiPriority="39"/>
-    <w:lsdException w:name="Table Theme" w:semiHidden="1" w:unhideWhenUsed="1"/>
     <w:lsdException w:name="Placeholder Text" w:semiHidden="1"/>
     <w:lsdException w:name="No Spacing" w:uiPriority="1" w:qFormat="1"/>
     <w:lsdException w:name="Light Shading" w:uiPriority="60"/>
@@ -8254,7 +8209,7 @@
 </file>
 
 <file path=customXml/itemProps1.xml><?xml version="1.0" encoding="utf-8"?>
-<ds:datastoreItem xmlns:ds="http://schemas.openxmlformats.org/officeDocument/2006/customXml" ds:itemID="{09502CDA-58F8-4349-B9B7-C4328AFB6695}">
+<ds:datastoreItem xmlns:ds="http://schemas.openxmlformats.org/officeDocument/2006/customXml" ds:itemID="{A8C7EC95-2CF7-44A7-8321-D1E6E19118F4}">
   <ds:schemaRefs>
     <ds:schemaRef ds:uri="http://schemas.openxmlformats.org/officeDocument/2006/bibliography"/>
   </ds:schemaRefs>

--- a/ssu/produzetakVazenjaKartice.docx
+++ b/ssu/produzetakVazenjaKartice.docx
@@ -2395,8 +2395,6 @@
       <w:r>
         <w:br w:type="page"/>
       </w:r>
-      <w:bookmarkStart w:id="0" w:name="_GoBack"/>
-      <w:bookmarkEnd w:id="0"/>
     </w:p>
     <w:p>
       <w:pPr>
@@ -2409,12 +2407,12 @@
         <w:spacing w:after="63"/>
         <w:ind w:left="705" w:hanging="720"/>
       </w:pPr>
-      <w:bookmarkStart w:id="1" w:name="_Toc34565532"/>
+      <w:bookmarkStart w:id="0" w:name="_Toc34565532"/>
       <w:proofErr w:type="spellStart"/>
       <w:r>
         <w:t>Uvod</w:t>
       </w:r>
-      <w:bookmarkEnd w:id="1"/>
+      <w:bookmarkEnd w:id="0"/>
       <w:proofErr w:type="spellEnd"/>
       <w:r>
         <w:t xml:space="preserve"> </w:t>
@@ -2427,12 +2425,12 @@
         <w:spacing w:line="480" w:lineRule="auto"/>
         <w:ind w:left="705" w:hanging="720"/>
       </w:pPr>
-      <w:bookmarkStart w:id="2" w:name="_Toc34565533"/>
+      <w:bookmarkStart w:id="1" w:name="_Toc34565533"/>
       <w:proofErr w:type="spellStart"/>
       <w:r>
         <w:t>Rezime</w:t>
       </w:r>
-      <w:bookmarkEnd w:id="2"/>
+      <w:bookmarkEnd w:id="1"/>
       <w:proofErr w:type="spellEnd"/>
       <w:r>
         <w:t xml:space="preserve"> </w:t>
@@ -2718,7 +2716,7 @@
         <w:spacing w:after="83" w:line="480" w:lineRule="auto"/>
         <w:ind w:left="705" w:hanging="720"/>
       </w:pPr>
-      <w:bookmarkStart w:id="3" w:name="_Toc34565534"/>
+      <w:bookmarkStart w:id="2" w:name="_Toc34565534"/>
       <w:proofErr w:type="spellStart"/>
       <w:r>
         <w:t>Namena</w:t>
@@ -2755,7 +2753,7 @@
       <w:r>
         <w:t>grupe</w:t>
       </w:r>
-      <w:bookmarkEnd w:id="3"/>
+      <w:bookmarkEnd w:id="2"/>
       <w:proofErr w:type="spellEnd"/>
       <w:r>
         <w:t xml:space="preserve"> </w:t>
@@ -3061,11 +3059,11 @@
         <w:spacing w:line="480" w:lineRule="auto"/>
         <w:ind w:left="705" w:hanging="720"/>
       </w:pPr>
-      <w:bookmarkStart w:id="4" w:name="_Toc34565535"/>
+      <w:bookmarkStart w:id="3" w:name="_Toc34565535"/>
       <w:r>
         <w:t>Reference</w:t>
       </w:r>
-      <w:bookmarkEnd w:id="4"/>
+      <w:bookmarkEnd w:id="3"/>
       <w:r>
         <w:t xml:space="preserve"> </w:t>
       </w:r>
@@ -3262,7 +3260,7 @@
         <w:pStyle w:val="Heading1"/>
         <w:ind w:left="705" w:hanging="720"/>
       </w:pPr>
-      <w:bookmarkStart w:id="5" w:name="_Toc34565536"/>
+      <w:bookmarkStart w:id="4" w:name="_Toc34565536"/>
       <w:r>
         <w:t xml:space="preserve">Scenario </w:t>
       </w:r>
@@ -3313,7 +3311,7 @@
       <w:r>
         <w:t>operatera</w:t>
       </w:r>
-      <w:bookmarkEnd w:id="5"/>
+      <w:bookmarkEnd w:id="4"/>
       <w:proofErr w:type="spellEnd"/>
     </w:p>
     <w:p>
@@ -3327,7 +3325,7 @@
         <w:spacing w:after="57" w:line="480" w:lineRule="auto"/>
         <w:ind w:left="705" w:hanging="720"/>
       </w:pPr>
-      <w:bookmarkStart w:id="6" w:name="_Toc34565537"/>
+      <w:bookmarkStart w:id="5" w:name="_Toc34565537"/>
       <w:proofErr w:type="spellStart"/>
       <w:r>
         <w:rPr>
@@ -3349,7 +3347,7 @@
         </w:rPr>
         <w:t>opis</w:t>
       </w:r>
-      <w:bookmarkEnd w:id="6"/>
+      <w:bookmarkEnd w:id="5"/>
       <w:proofErr w:type="spellEnd"/>
     </w:p>
     <w:p>
@@ -3761,7 +3759,7 @@
           <w:u w:val="single" w:color="000000"/>
         </w:rPr>
       </w:pPr>
-      <w:bookmarkStart w:id="7" w:name="_Toc34565538"/>
+      <w:bookmarkStart w:id="6" w:name="_Toc34565538"/>
       <w:r>
         <w:rPr>
           <w:u w:val="single" w:color="000000"/>
@@ -3787,7 +3785,7 @@
         </w:rPr>
         <w:t>aja</w:t>
       </w:r>
-      <w:bookmarkEnd w:id="7"/>
+      <w:bookmarkEnd w:id="6"/>
       <w:proofErr w:type="spellEnd"/>
     </w:p>
     <w:p>
@@ -3798,7 +3796,7 @@
           <w:i/>
         </w:rPr>
       </w:pPr>
-      <w:bookmarkStart w:id="8" w:name="_Toc34565539"/>
+      <w:bookmarkStart w:id="7" w:name="_Toc34565539"/>
       <w:proofErr w:type="spellStart"/>
       <w:r>
         <w:rPr>
@@ -3840,7 +3838,7 @@
         </w:rPr>
         <w:t>kartice</w:t>
       </w:r>
-      <w:bookmarkEnd w:id="8"/>
+      <w:bookmarkEnd w:id="7"/>
       <w:proofErr w:type="spellEnd"/>
     </w:p>
     <w:p>
@@ -3857,7 +3855,7 @@
       <w:r>
         <w:t xml:space="preserve">  </w:t>
       </w:r>
-      <w:bookmarkStart w:id="9" w:name="_Toc3394823"/>
+      <w:bookmarkStart w:id="8" w:name="_Toc3394823"/>
       <w:r>
         <w:tab/>
       </w:r>
@@ -3941,7 +3939,7 @@
         </w:rPr>
         <w:t xml:space="preserve"> polje.</w:t>
       </w:r>
-      <w:bookmarkEnd w:id="9"/>
+      <w:bookmarkEnd w:id="8"/>
     </w:p>
     <w:p>
       <w:pPr>
@@ -3960,7 +3958,7 @@
           <w:iCs/>
         </w:rPr>
       </w:pPr>
-      <w:bookmarkStart w:id="10" w:name="_Toc34565540"/>
+      <w:bookmarkStart w:id="9" w:name="_Toc34565540"/>
       <w:proofErr w:type="spellStart"/>
       <w:r>
         <w:rPr>
@@ -4022,7 +4020,7 @@
         </w:rPr>
         <w:t>etka</w:t>
       </w:r>
-      <w:bookmarkEnd w:id="10"/>
+      <w:bookmarkEnd w:id="9"/>
       <w:proofErr w:type="spellEnd"/>
     </w:p>
     <w:p>
@@ -4122,7 +4120,7 @@
           <w:iCs/>
         </w:rPr>
       </w:pPr>
-      <w:bookmarkStart w:id="11" w:name="_Toc34565541"/>
+      <w:bookmarkStart w:id="10" w:name="_Toc34565541"/>
       <w:proofErr w:type="spellStart"/>
       <w:r>
         <w:rPr>
@@ -4186,7 +4184,7 @@
         </w:rPr>
         <w:t>vazenja</w:t>
       </w:r>
-      <w:bookmarkEnd w:id="11"/>
+      <w:bookmarkEnd w:id="10"/>
       <w:proofErr w:type="spellEnd"/>
     </w:p>
     <w:p>
@@ -4393,7 +4391,7 @@
           <w:i/>
         </w:rPr>
       </w:pPr>
-      <w:bookmarkStart w:id="12" w:name="_Toc34565542"/>
+      <w:bookmarkStart w:id="11" w:name="_Toc34565542"/>
       <w:proofErr w:type="spellStart"/>
       <w:r>
         <w:rPr>
@@ -4413,7 +4411,7 @@
         </w:rPr>
         <w:t>ke</w:t>
       </w:r>
-      <w:bookmarkEnd w:id="12"/>
+      <w:bookmarkEnd w:id="11"/>
       <w:proofErr w:type="spellEnd"/>
     </w:p>
     <w:p>
@@ -4489,25 +4487,14 @@
         </w:rPr>
         <w:t>“</w:t>
       </w:r>
-      <w:proofErr w:type="spellStart"/>
-      <w:r>
-        <w:rPr>
-          <w:rFonts w:ascii="Times New Roman" w:hAnsi="Times New Roman" w:cs="Times New Roman"/>
-          <w:sz w:val="20"/>
-          <w:szCs w:val="20"/>
-        </w:rPr>
-        <w:t>evidentiraj</w:t>
-      </w:r>
-      <w:proofErr w:type="spellEnd"/>
-      <w:r>
-        <w:rPr>
-          <w:rFonts w:ascii="Times New Roman" w:hAnsi="Times New Roman" w:cs="Times New Roman"/>
-          <w:sz w:val="20"/>
-          <w:szCs w:val="20"/>
-        </w:rPr>
-        <w:t xml:space="preserve"> </w:t>
-      </w:r>
-      <w:proofErr w:type="spellStart"/>
+      <w:r>
+        <w:rPr>
+          <w:rFonts w:ascii="Times New Roman" w:hAnsi="Times New Roman" w:cs="Times New Roman"/>
+          <w:sz w:val="20"/>
+          <w:szCs w:val="20"/>
+        </w:rPr>
+        <w:t xml:space="preserve">EVIDENTIRAJ </w:t>
+      </w:r>
       <w:proofErr w:type="gramStart"/>
       <w:r>
         <w:rPr>
@@ -4515,25 +4502,8 @@
           <w:sz w:val="20"/>
           <w:szCs w:val="20"/>
         </w:rPr>
-        <w:t>produ</w:t>
-      </w:r>
-      <w:r>
-        <w:rPr>
-          <w:rFonts w:ascii="Times New Roman" w:hAnsi="Times New Roman" w:cs="Times New Roman"/>
-          <w:sz w:val="20"/>
-          <w:szCs w:val="20"/>
-        </w:rPr>
-        <w:t>ž</w:t>
-      </w:r>
-      <w:r>
-        <w:rPr>
-          <w:rFonts w:ascii="Times New Roman" w:hAnsi="Times New Roman" w:cs="Times New Roman"/>
-          <w:sz w:val="20"/>
-          <w:szCs w:val="20"/>
-        </w:rPr>
-        <w:t>enje</w:t>
-      </w:r>
-      <w:proofErr w:type="spellEnd"/>
+        <w:t>PRODUŽENJE</w:t>
+      </w:r>
       <w:r>
         <w:rPr>
           <w:rFonts w:ascii="Times New Roman" w:hAnsi="Times New Roman" w:cs="Times New Roman"/>
@@ -4941,6 +4911,22 @@
           <w:rFonts w:ascii="Times New Roman" w:eastAsia="Times New Roman" w:hAnsi="Times New Roman" w:cs="Times New Roman"/>
           <w:sz w:val="20"/>
         </w:rPr>
+        <w:t>operater</w:t>
+      </w:r>
+      <w:proofErr w:type="spellEnd"/>
+      <w:r>
+        <w:rPr>
+          <w:rFonts w:ascii="Times New Roman" w:eastAsia="Times New Roman" w:hAnsi="Times New Roman" w:cs="Times New Roman"/>
+          <w:sz w:val="20"/>
+        </w:rPr>
+        <w:t xml:space="preserve"> </w:t>
+      </w:r>
+      <w:proofErr w:type="spellStart"/>
+      <w:r>
+        <w:rPr>
+          <w:rFonts w:ascii="Times New Roman" w:eastAsia="Times New Roman" w:hAnsi="Times New Roman" w:cs="Times New Roman"/>
+          <w:sz w:val="20"/>
+        </w:rPr>
         <w:t>dobija</w:t>
       </w:r>
       <w:proofErr w:type="spellEnd"/>
@@ -4957,37 +4943,23 @@
           <w:rFonts w:ascii="Times New Roman" w:eastAsia="Times New Roman" w:hAnsi="Times New Roman" w:cs="Times New Roman"/>
           <w:sz w:val="20"/>
         </w:rPr>
+        <w:t>odgovarajuću</w:t>
+      </w:r>
+      <w:proofErr w:type="spellEnd"/>
+      <w:r>
+        <w:rPr>
+          <w:rFonts w:ascii="Times New Roman" w:eastAsia="Times New Roman" w:hAnsi="Times New Roman" w:cs="Times New Roman"/>
+          <w:sz w:val="20"/>
+        </w:rPr>
+        <w:t xml:space="preserve"> </w:t>
+      </w:r>
+      <w:proofErr w:type="spellStart"/>
+      <w:r>
+        <w:rPr>
+          <w:rFonts w:ascii="Times New Roman" w:eastAsia="Times New Roman" w:hAnsi="Times New Roman" w:cs="Times New Roman"/>
+          <w:sz w:val="20"/>
+        </w:rPr>
         <w:t>poruku</w:t>
-      </w:r>
-      <w:proofErr w:type="spellEnd"/>
-      <w:r>
-        <w:rPr>
-          <w:rFonts w:ascii="Times New Roman" w:eastAsia="Times New Roman" w:hAnsi="Times New Roman" w:cs="Times New Roman"/>
-          <w:sz w:val="20"/>
-        </w:rPr>
-        <w:t xml:space="preserve"> o </w:t>
-      </w:r>
-      <w:proofErr w:type="spellStart"/>
-      <w:r>
-        <w:rPr>
-          <w:rFonts w:ascii="Times New Roman" w:eastAsia="Times New Roman" w:hAnsi="Times New Roman" w:cs="Times New Roman"/>
-          <w:sz w:val="20"/>
-        </w:rPr>
-        <w:t>greš</w:t>
-      </w:r>
-      <w:r>
-        <w:rPr>
-          <w:rFonts w:ascii="Times New Roman" w:eastAsia="Times New Roman" w:hAnsi="Times New Roman" w:cs="Times New Roman"/>
-          <w:sz w:val="20"/>
-        </w:rPr>
-        <w:t>c</w:t>
-      </w:r>
-      <w:r>
-        <w:rPr>
-          <w:rFonts w:ascii="Times New Roman" w:eastAsia="Times New Roman" w:hAnsi="Times New Roman" w:cs="Times New Roman"/>
-          <w:sz w:val="20"/>
-        </w:rPr>
-        <w:t>i</w:t>
       </w:r>
       <w:proofErr w:type="spellEnd"/>
       <w:r>
@@ -5167,6 +5139,8 @@
         </w:rPr>
         <w:t>.</w:t>
       </w:r>
+      <w:bookmarkStart w:id="12" w:name="_GoBack"/>
+      <w:bookmarkEnd w:id="12"/>
     </w:p>
     <w:p>
       <w:pPr>
@@ -7330,6 +7304,7 @@
     <w:lsdException w:name="HTML Sample" w:semiHidden="1" w:unhideWhenUsed="1"/>
     <w:lsdException w:name="HTML Typewriter" w:semiHidden="1" w:unhideWhenUsed="1"/>
     <w:lsdException w:name="HTML Variable" w:semiHidden="1" w:unhideWhenUsed="1"/>
+    <w:lsdException w:name="Normal Table" w:semiHidden="1" w:unhideWhenUsed="1"/>
     <w:lsdException w:name="annotation subject" w:semiHidden="1" w:unhideWhenUsed="1"/>
     <w:lsdException w:name="No List" w:semiHidden="1" w:unhideWhenUsed="1"/>
     <w:lsdException w:name="Outline List 1" w:semiHidden="1" w:unhideWhenUsed="1"/>
@@ -7376,8 +7351,10 @@
     <w:lsdException w:name="Table Subtle 2" w:semiHidden="1" w:unhideWhenUsed="1"/>
     <w:lsdException w:name="Table Web 1" w:semiHidden="1" w:unhideWhenUsed="1"/>
     <w:lsdException w:name="Table Web 2" w:semiHidden="1" w:unhideWhenUsed="1"/>
+    <w:lsdException w:name="Table Web 3" w:semiHidden="1" w:unhideWhenUsed="1"/>
     <w:lsdException w:name="Balloon Text" w:semiHidden="1" w:unhideWhenUsed="1"/>
     <w:lsdException w:name="Table Grid" w:uiPriority="39"/>
+    <w:lsdException w:name="Table Theme" w:semiHidden="1" w:unhideWhenUsed="1"/>
     <w:lsdException w:name="Placeholder Text" w:semiHidden="1"/>
     <w:lsdException w:name="No Spacing" w:uiPriority="1" w:qFormat="1"/>
     <w:lsdException w:name="Light Shading" w:uiPriority="60"/>
@@ -8209,7 +8186,7 @@
 </file>
 
 <file path=customXml/itemProps1.xml><?xml version="1.0" encoding="utf-8"?>
-<ds:datastoreItem xmlns:ds="http://schemas.openxmlformats.org/officeDocument/2006/customXml" ds:itemID="{A8C7EC95-2CF7-44A7-8321-D1E6E19118F4}">
+<ds:datastoreItem xmlns:ds="http://schemas.openxmlformats.org/officeDocument/2006/customXml" ds:itemID="{0A45F323-6095-4482-BE77-13A9017F5BC2}">
   <ds:schemaRefs>
     <ds:schemaRef ds:uri="http://schemas.openxmlformats.org/officeDocument/2006/bibliography"/>
   </ds:schemaRefs>
